--- a/Soalan/Cover Page.docx
+++ b/Soalan/Cover Page.docx
@@ -877,7 +877,7 @@
               </wp:anchor>
             </w:drawing>
           </mc:Choice>
-          <mc:Fallback xmlns:a="http://schemas.openxmlformats.org/drawingml/2006/main" xmlns:pic="http://schemas.openxmlformats.org/drawingml/2006/picture" xmlns:a14="http://schemas.microsoft.com/office/drawing/2010/main" xmlns:w16sdtdh="http://schemas.microsoft.com/office/word/2020/wordml/sdtdatahash" xmlns:w16="http://schemas.microsoft.com/office/word/2018/wordml" xmlns:w16cex="http://schemas.microsoft.com/office/word/2018/wordml/cex" xmlns:oel="http://schemas.microsoft.com/office/2019/extlst">
+          <mc:Fallback xmlns:oel="http://schemas.microsoft.com/office/2019/extlst" xmlns:w16cex="http://schemas.microsoft.com/office/word/2018/wordml/cex" xmlns:w16="http://schemas.microsoft.com/office/word/2018/wordml" xmlns:w16sdtdh="http://schemas.microsoft.com/office/word/2020/wordml/sdtdatahash" xmlns:a14="http://schemas.microsoft.com/office/drawing/2010/main" xmlns:pic="http://schemas.openxmlformats.org/drawingml/2006/picture" xmlns:a="http://schemas.openxmlformats.org/drawingml/2006/main">
             <w:pict>
               <v:line id="Straight Connector 10" style="position:absolute;z-index:251663360;visibility:visible;mso-wrap-style:square;mso-width-percent:0;mso-height-percent:0;mso-wrap-distance-left:9pt;mso-wrap-distance-top:0;mso-wrap-distance-right:9pt;mso-wrap-distance-bottom:0;mso-position-horizontal:absolute;mso-position-horizontal-relative:text;mso-position-vertical:absolute;mso-position-vertical-relative:text;mso-width-percent:0;mso-height-percent:0;mso-width-relative:margin;mso-height-relative:margin" o:spid="_x0000_s1026" strokecolor="black [3213]" strokeweight="3pt" from="114.9pt,197.25pt" to="332.55pt,197.25pt" w14:anchorId="5BB1A995" o:gfxdata="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">
                 <v:stroke joinstyle="miter"/>
@@ -1052,7 +1052,7 @@
                                           </pic:cNvPicPr>
                                         </pic:nvPicPr>
                                         <pic:blipFill>
-                                          <a:blip r:embed="rId9">
+                                          <a:blip r:embed="rId10">
                                             <a:extLst>
                                               <a:ext uri="{28A0092B-C50C-407E-A947-70E740481C1C}">
                                                 <a14:useLocalDpi xmlns:a14="http://schemas.microsoft.com/office/drawing/2010/main" val="0"/>
@@ -1132,7 +1132,7 @@
                                     </pic:cNvPicPr>
                                   </pic:nvPicPr>
                                   <pic:blipFill>
-                                    <a:blip r:embed="rId9">
+                                    <a:blip r:embed="rId10">
                                       <a:extLst>
                                         <a:ext uri="{28A0092B-C50C-407E-A947-70E740481C1C}">
                                           <a14:useLocalDpi xmlns:a14="http://schemas.microsoft.com/office/drawing/2010/main" val="0"/>
@@ -10423,7 +10423,7 @@
                     <pic:cNvPicPr/>
                   </pic:nvPicPr>
                   <pic:blipFill>
-                    <a:blip r:embed="rId10" cstate="print">
+                    <a:blip r:embed="rId11" cstate="print">
                       <a:extLst>
                         <a:ext uri="{28A0092B-C50C-407E-A947-70E740481C1C}">
                           <a14:useLocalDpi xmlns:a14="http://schemas.microsoft.com/office/drawing/2010/main" val="0"/>
@@ -10490,7 +10490,7 @@
                     <pic:cNvPicPr/>
                   </pic:nvPicPr>
                   <pic:blipFill>
-                    <a:blip r:embed="rId11" cstate="print">
+                    <a:blip r:embed="rId12" cstate="print">
                       <a:extLst>
                         <a:ext uri="{28A0092B-C50C-407E-A947-70E740481C1C}">
                           <a14:useLocalDpi xmlns:a14="http://schemas.microsoft.com/office/drawing/2010/main" val="0"/>
@@ -10516,6 +10516,141 @@
           </wp:inline>
         </w:drawing>
       </w:r>
+    </w:p>
+    <w:p>
+      <w:pPr>
+        <w:rPr>
+          <w:b/>
+        </w:rPr>
+      </w:pPr>
+      <w:r>
+        <w:rPr>
+          <w:b/>
+          <w:noProof/>
+        </w:rPr>
+        <w:lastRenderedPageBreak/>
+        <mc:AlternateContent>
+          <mc:Choice Requires="wps">
+            <w:drawing>
+              <wp:anchor distT="0" distB="0" distL="114300" distR="114300" simplePos="0" relativeHeight="251669504" behindDoc="0" locked="0" layoutInCell="1" allowOverlap="1" wp14:anchorId="1B187DB7" wp14:editId="626E9755">
+                <wp:simplePos x="0" y="0"/>
+                <wp:positionH relativeFrom="column">
+                  <wp:posOffset>1414130</wp:posOffset>
+                </wp:positionH>
+                <wp:positionV relativeFrom="paragraph">
+                  <wp:posOffset>2137144</wp:posOffset>
+                </wp:positionV>
+                <wp:extent cx="467331" cy="542261"/>
+                <wp:effectExtent l="0" t="0" r="28575" b="10795"/>
+                <wp:wrapNone/>
+                <wp:docPr id="11" name="Oval 11"/>
+                <wp:cNvGraphicFramePr/>
+                <a:graphic xmlns:a="http://schemas.openxmlformats.org/drawingml/2006/main">
+                  <a:graphicData uri="http://schemas.microsoft.com/office/word/2010/wordprocessingShape">
+                    <wps:wsp>
+                      <wps:cNvSpPr/>
+                      <wps:spPr>
+                        <a:xfrm>
+                          <a:off x="0" y="0"/>
+                          <a:ext cx="467331" cy="542261"/>
+                        </a:xfrm>
+                        <a:prstGeom prst="ellipse">
+                          <a:avLst/>
+                        </a:prstGeom>
+                        <a:noFill/>
+                        <a:ln w="9525" cap="flat" cmpd="sng" algn="ctr">
+                          <a:solidFill>
+                            <a:schemeClr val="dk1"/>
+                          </a:solidFill>
+                          <a:prstDash val="solid"/>
+                          <a:round/>
+                          <a:headEnd type="none" w="med" len="med"/>
+                          <a:tailEnd type="none" w="med" len="med"/>
+                        </a:ln>
+                      </wps:spPr>
+                      <wps:style>
+                        <a:lnRef idx="0">
+                          <a:scrgbClr r="0" g="0" b="0"/>
+                        </a:lnRef>
+                        <a:fillRef idx="0">
+                          <a:scrgbClr r="0" g="0" b="0"/>
+                        </a:fillRef>
+                        <a:effectRef idx="0">
+                          <a:scrgbClr r="0" g="0" b="0"/>
+                        </a:effectRef>
+                        <a:fontRef idx="minor">
+                          <a:schemeClr val="dk1"/>
+                        </a:fontRef>
+                      </wps:style>
+                      <wps:bodyPr rot="0" spcFirstLastPara="0" vertOverflow="overflow" horzOverflow="overflow" vert="horz" wrap="square" lIns="91440" tIns="45720" rIns="91440" bIns="45720" numCol="1" spcCol="0" rtlCol="0" fromWordArt="0" anchor="ctr" anchorCtr="0" forceAA="0" compatLnSpc="1">
+                        <a:prstTxWarp prst="textNoShape">
+                          <a:avLst/>
+                        </a:prstTxWarp>
+                        <a:noAutofit/>
+                      </wps:bodyPr>
+                    </wps:wsp>
+                  </a:graphicData>
+                </a:graphic>
+                <wp14:sizeRelH relativeFrom="margin">
+                  <wp14:pctWidth>0</wp14:pctWidth>
+                </wp14:sizeRelH>
+              </wp:anchor>
+            </w:drawing>
+          </mc:Choice>
+          <mc:Fallback>
+            <w:pict>
+              <v:oval w14:anchorId="75FE3A7D" id="Oval 11" o:spid="_x0000_s1026" style="position:absolute;margin-left:111.35pt;margin-top:168.3pt;width:36.8pt;height:42.7pt;z-index:251669504;visibility:visible;mso-wrap-style:square;mso-width-percent:0;mso-wrap-distance-left:9pt;mso-wrap-distance-top:0;mso-wrap-distance-right:9pt;mso-wrap-distance-bottom:0;mso-position-horizontal:absolute;mso-position-horizontal-relative:text;mso-position-vertical:absolute;mso-position-vertical-relative:text;mso-width-percent:0;mso-width-relative:margin;v-text-anchor:middle" o:gfxdata="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" filled="f" strokecolor="black [3200]"/>
+            </w:pict>
+          </mc:Fallback>
+        </mc:AlternateContent>
+      </w:r>
+      <w:r>
+        <w:rPr>
+          <w:b/>
+          <w:noProof/>
+        </w:rPr>
+        <w:drawing>
+          <wp:inline distT="0" distB="0" distL="0" distR="0" wp14:anchorId="2B1EC758" wp14:editId="68AE212D">
+            <wp:extent cx="2413591" cy="5363621"/>
+            <wp:effectExtent l="0" t="0" r="6350" b="0"/>
+            <wp:docPr id="9" name="Picture 9"/>
+            <wp:cNvGraphicFramePr>
+              <a:graphicFrameLocks xmlns:a="http://schemas.openxmlformats.org/drawingml/2006/main" noChangeAspect="1"/>
+            </wp:cNvGraphicFramePr>
+            <a:graphic xmlns:a="http://schemas.openxmlformats.org/drawingml/2006/main">
+              <a:graphicData uri="http://schemas.openxmlformats.org/drawingml/2006/picture">
+                <pic:pic xmlns:pic="http://schemas.openxmlformats.org/drawingml/2006/picture">
+                  <pic:nvPicPr>
+                    <pic:cNvPr id="9" name="icon_pic.png"/>
+                    <pic:cNvPicPr/>
+                  </pic:nvPicPr>
+                  <pic:blipFill>
+                    <a:blip r:embed="rId13" cstate="print">
+                      <a:extLst>
+                        <a:ext uri="{28A0092B-C50C-407E-A947-70E740481C1C}">
+                          <a14:useLocalDpi xmlns:a14="http://schemas.microsoft.com/office/drawing/2010/main" val="0"/>
+                        </a:ext>
+                      </a:extLst>
+                    </a:blip>
+                    <a:stretch>
+                      <a:fillRect/>
+                    </a:stretch>
+                  </pic:blipFill>
+                  <pic:spPr>
+                    <a:xfrm>
+                      <a:off x="0" y="0"/>
+                      <a:ext cx="2417361" cy="5371999"/>
+                    </a:xfrm>
+                    <a:prstGeom prst="rect">
+                      <a:avLst/>
+                    </a:prstGeom>
+                  </pic:spPr>
+                </pic:pic>
+              </a:graphicData>
+            </a:graphic>
+          </wp:inline>
+        </w:drawing>
+      </w:r>
       <w:bookmarkStart w:id="0" w:name="_GoBack"/>
       <w:bookmarkEnd w:id="0"/>
       <w:r>
@@ -10523,6 +10658,52 @@
           <w:b/>
         </w:rPr>
         <w:br w:type="textWrapping" w:clear="all"/>
+      </w:r>
+    </w:p>
+    <w:p>
+      <w:pPr>
+        <w:rPr>
+          <w:b/>
+        </w:rPr>
+      </w:pPr>
+    </w:p>
+    <w:p>
+      <w:pPr>
+        <w:rPr>
+          <w:b/>
+          <w:sz w:val="28"/>
+        </w:rPr>
+      </w:pPr>
+      <w:proofErr w:type="spellStart"/>
+      <w:r>
+        <w:rPr>
+          <w:b/>
+          <w:sz w:val="28"/>
+        </w:rPr>
+        <w:t>Github</w:t>
+      </w:r>
+      <w:proofErr w:type="spellEnd"/>
+      <w:r>
+        <w:rPr>
+          <w:b/>
+          <w:sz w:val="28"/>
+        </w:rPr>
+        <w:t>:</w:t>
+      </w:r>
+    </w:p>
+    <w:p>
+      <w:pPr>
+        <w:rPr>
+          <w:b/>
+          <w:sz w:val="28"/>
+        </w:rPr>
+      </w:pPr>
+      <w:r>
+        <w:rPr>
+          <w:b/>
+          <w:sz w:val="28"/>
+        </w:rPr>
+        <w:t>https://github.com/AndrianSJ/FA-MAD.git</w:t>
       </w:r>
     </w:p>
     <w:sectPr>
@@ -11353,14 +11534,6 @@
 </file>
 
 <file path=customXml/item1.xml><?xml version="1.0" encoding="utf-8"?>
-<p:properties xmlns:p="http://schemas.microsoft.com/office/2006/metadata/properties" xmlns:xsi="http://www.w3.org/2001/XMLSchema-instance" xmlns:pc="http://schemas.microsoft.com/office/infopath/2007/PartnerControls">
-  <documentManagement>
-    <_activity xmlns="eb203c2e-6bc9-445f-b17b-89871fd5d32c" xsi:nil="true"/>
-  </documentManagement>
-</p:properties>
-</file>
-
-<file path=customXml/item2.xml><?xml version="1.0" encoding="utf-8"?>
 <ct:contentTypeSchema xmlns:ct="http://schemas.microsoft.com/office/2006/metadata/contentType" xmlns:ma="http://schemas.microsoft.com/office/2006/metadata/properties/metaAttributes" ct:_="" ma:_="" ma:contentTypeName="Document" ma:contentTypeID="0x010100FB3151F04F33184888F82D7D780F9C6A" ma:contentTypeVersion="15" ma:contentTypeDescription="Create a new document." ma:contentTypeScope="" ma:versionID="e501b6fe6196b90a3c3d7e88b9cf70d4">
   <xsd:schema xmlns:xsd="http://www.w3.org/2001/XMLSchema" xmlns:xs="http://www.w3.org/2001/XMLSchema" xmlns:p="http://schemas.microsoft.com/office/2006/metadata/properties" xmlns:ns3="eb203c2e-6bc9-445f-b17b-89871fd5d32c" xmlns:ns4="f438d31f-ddaa-4abd-adc0-ba6c24c8463b" targetNamespace="http://schemas.microsoft.com/office/2006/metadata/properties" ma:root="true" ma:fieldsID="68189f903cebf4def269628ffc5d0026" ns3:_="" ns4:_="">
     <xsd:import namespace="eb203c2e-6bc9-445f-b17b-89871fd5d32c"/>
@@ -11595,6 +11768,14 @@
 </ct:contentTypeSchema>
 </file>
 
+<file path=customXml/item2.xml><?xml version="1.0" encoding="utf-8"?>
+<p:properties xmlns:p="http://schemas.microsoft.com/office/2006/metadata/properties" xmlns:xsi="http://www.w3.org/2001/XMLSchema-instance" xmlns:pc="http://schemas.microsoft.com/office/infopath/2007/PartnerControls">
+  <documentManagement>
+    <_activity xmlns="eb203c2e-6bc9-445f-b17b-89871fd5d32c" xsi:nil="true"/>
+  </documentManagement>
+</p:properties>
+</file>
+
 <file path=customXml/item3.xml><?xml version="1.0" encoding="utf-8"?>
 <?mso-contentType ?>
 <FormTemplates xmlns="http://schemas.microsoft.com/sharepoint/v3/contenttype/forms">
@@ -11604,17 +11785,11 @@
 </FormTemplates>
 </file>
 
-<file path=customXml/itemProps1.xml><?xml version="1.0" encoding="utf-8"?>
-<ds:datastoreItem xmlns:ds="http://schemas.openxmlformats.org/officeDocument/2006/customXml" ds:itemID="{A9D4F3DC-AB1F-4121-8E19-AE3155E9CC9E}">
-  <ds:schemaRefs>
-    <ds:schemaRef ds:uri="http://schemas.microsoft.com/office/2006/metadata/properties"/>
-    <ds:schemaRef ds:uri="http://schemas.microsoft.com/office/infopath/2007/PartnerControls"/>
-    <ds:schemaRef ds:uri="eb203c2e-6bc9-445f-b17b-89871fd5d32c"/>
-  </ds:schemaRefs>
-</ds:datastoreItem>
+<file path=customXml/item4.xml><?xml version="1.0" encoding="utf-8"?>
+<b:Sources xmlns:b="http://schemas.openxmlformats.org/officeDocument/2006/bibliography" xmlns="http://schemas.openxmlformats.org/officeDocument/2006/bibliography" SelectedStyle="\APASixthEditionOfficeOnline.xsl" StyleName="APA" Version="6"/>
 </file>
 
-<file path=customXml/itemProps2.xml><?xml version="1.0" encoding="utf-8"?>
+<file path=customXml/itemProps1.xml><?xml version="1.0" encoding="utf-8"?>
 <ds:datastoreItem xmlns:ds="http://schemas.openxmlformats.org/officeDocument/2006/customXml" ds:itemID="{566AA47A-2CA3-40D9-AFAB-B991FCE54505}">
   <ds:schemaRefs>
     <ds:schemaRef ds:uri="http://schemas.microsoft.com/office/2006/metadata/contentType"/>
@@ -11633,10 +11808,28 @@
 </ds:datastoreItem>
 </file>
 
+<file path=customXml/itemProps2.xml><?xml version="1.0" encoding="utf-8"?>
+<ds:datastoreItem xmlns:ds="http://schemas.openxmlformats.org/officeDocument/2006/customXml" ds:itemID="{A9D4F3DC-AB1F-4121-8E19-AE3155E9CC9E}">
+  <ds:schemaRefs>
+    <ds:schemaRef ds:uri="http://schemas.microsoft.com/office/2006/metadata/properties"/>
+    <ds:schemaRef ds:uri="http://schemas.microsoft.com/office/infopath/2007/PartnerControls"/>
+    <ds:schemaRef ds:uri="eb203c2e-6bc9-445f-b17b-89871fd5d32c"/>
+  </ds:schemaRefs>
+</ds:datastoreItem>
+</file>
+
 <file path=customXml/itemProps3.xml><?xml version="1.0" encoding="utf-8"?>
 <ds:datastoreItem xmlns:ds="http://schemas.openxmlformats.org/officeDocument/2006/customXml" ds:itemID="{84BE0B5B-AAC0-4D03-A293-CA4180330813}">
   <ds:schemaRefs>
     <ds:schemaRef ds:uri="http://schemas.microsoft.com/sharepoint/v3/contenttype/forms"/>
   </ds:schemaRefs>
 </ds:datastoreItem>
+</file>
+
+<file path=customXml/itemProps4.xml><?xml version="1.0" encoding="utf-8"?>
+<ds:datastoreItem xmlns:ds="http://schemas.openxmlformats.org/officeDocument/2006/customXml" ds:itemID="{D3C6D16E-6636-4ABE-831F-30D48EB59CC1}">
+  <ds:schemaRefs>
+    <ds:schemaRef ds:uri="http://schemas.openxmlformats.org/officeDocument/2006/bibliography"/>
+  </ds:schemaRefs>
+</ds:datastoreItem>
 </file>